--- a/2_AfDD 2019_Style Guide for the references and country names (English).docx
+++ b/2_AfDD 2019_Style Guide for the references and country names (English).docx
@@ -2,6 +2,24 @@
 <file path=word/document.xml><?xml version="1.0" encoding="utf-8"?>
 <w:document xmlns:wpc="http://schemas.microsoft.com/office/word/2010/wordprocessingCanvas" xmlns:cx="http://schemas.microsoft.com/office/drawing/2014/chartex" xmlns:cx1="http://schemas.microsoft.com/office/drawing/2015/9/8/chartex" xmlns:mc="http://schemas.openxmlformats.org/markup-compatibility/2006" xmlns:o="urn:schemas-microsoft-com:office:office" xmlns:r="http://schemas.openxmlformats.org/officeDocument/2006/relationships" xmlns:m="http://schemas.openxmlformats.org/officeDocument/2006/math" xmlns:v="urn:schemas-microsoft-com:vml" xmlns:wp14="http://schemas.microsoft.com/office/word/2010/wordprocessingDrawing" xmlns:wp="http://schemas.openxmlformats.org/drawingml/2006/wordprocessingDrawing" xmlns:w10="urn:schemas-microsoft-com:office:word" xmlns:w="http://schemas.openxmlformats.org/wordprocessingml/2006/main" xmlns:w14="http://schemas.microsoft.com/office/word/2010/wordml" xmlns:w15="http://schemas.microsoft.com/office/word/2012/wordml" xmlns:w16se="http://schemas.microsoft.com/office/word/2015/wordml/symex" xmlns:wpg="http://schemas.microsoft.com/office/word/2010/wordprocessingGroup" xmlns:wpi="http://schemas.microsoft.com/office/word/2010/wordprocessingInk" xmlns:wne="http://schemas.microsoft.com/office/word/2006/wordml" xmlns:wps="http://schemas.microsoft.com/office/word/2010/wordprocessingShape" mc:Ignorable="w14 w15 w16se wp14">
   <w:body>
+    <w:p>
+      <w:pPr>
+        <w:tabs>
+          <w:tab w:val="left" w:pos="850"/>
+          <w:tab w:val="left" w:pos="1191"/>
+          <w:tab w:val="left" w:pos="1531"/>
+        </w:tabs>
+        <w:spacing w:after="0" w:line="240" w:lineRule="auto"/>
+        <w:ind w:left="0" w:firstLine="0"/>
+        <w:jc w:val="center"/>
+        <w:rPr>
+          <w:b/>
+          <w:color w:val="002060"/>
+          <w:sz w:val="36"/>
+          <w:szCs w:val="36"/>
+        </w:rPr>
+      </w:pPr>
+    </w:p>
     <w:p>
       <w:pPr>
         <w:tabs>
@@ -1406,17 +1424,7 @@
           <w:sz w:val="18"/>
           <w:szCs w:val="18"/>
         </w:rPr>
-        <w:t xml:space="preserve">Sources for tables, figures and boxes can appear in </w:t>
-      </w:r>
-      <w:bookmarkStart w:id="1" w:name="_GoBack"/>
-      <w:bookmarkEnd w:id="1"/>
-      <w:r>
-        <w:rPr>
-          <w:rFonts w:ascii="Arial" w:hAnsi="Arial" w:cs="Arial"/>
-          <w:sz w:val="18"/>
-          <w:szCs w:val="18"/>
-        </w:rPr>
-        <w:t xml:space="preserve">shortened form, as long as the source </w:t>
+        <w:t xml:space="preserve">Sources for tables, figures and boxes can appear in shortened form, as long as the source </w:t>
       </w:r>
       <w:proofErr w:type="gramStart"/>
       <w:r>
@@ -1453,14 +1461,14 @@
           <w:sz w:val="24"/>
         </w:rPr>
       </w:pPr>
-      <w:bookmarkStart w:id="2" w:name="_Toc524360533"/>
+      <w:bookmarkStart w:id="1" w:name="_Toc524360533"/>
       <w:r>
         <w:rPr>
           <w:sz w:val="24"/>
         </w:rPr>
         <w:t>Four golden rules</w:t>
       </w:r>
-      <w:bookmarkEnd w:id="2"/>
+      <w:bookmarkEnd w:id="1"/>
     </w:p>
     <w:p>
       <w:pPr>
@@ -1729,14 +1737,14 @@
           <w:sz w:val="24"/>
         </w:rPr>
       </w:pPr>
-      <w:bookmarkStart w:id="3" w:name="_Toc524360534"/>
+      <w:bookmarkStart w:id="2" w:name="_Toc524360534"/>
       <w:r>
         <w:rPr>
           <w:sz w:val="24"/>
         </w:rPr>
         <w:t>In-text citations</w:t>
       </w:r>
-      <w:bookmarkEnd w:id="3"/>
+      <w:bookmarkEnd w:id="2"/>
     </w:p>
     <w:p>
       <w:pPr>
@@ -2484,14 +2492,14 @@
           <w:sz w:val="24"/>
         </w:rPr>
       </w:pPr>
-      <w:bookmarkStart w:id="4" w:name="_Toc524360535"/>
+      <w:bookmarkStart w:id="3" w:name="_Toc524360535"/>
       <w:r>
         <w:rPr>
           <w:sz w:val="24"/>
         </w:rPr>
         <w:t>General guidelines</w:t>
       </w:r>
-      <w:bookmarkEnd w:id="4"/>
+      <w:bookmarkEnd w:id="3"/>
     </w:p>
     <w:p>
       <w:pPr>
@@ -4311,14 +4319,14 @@
           <w:sz w:val="24"/>
         </w:rPr>
       </w:pPr>
-      <w:bookmarkStart w:id="5" w:name="_Toc524360536"/>
+      <w:bookmarkStart w:id="4" w:name="_Toc524360536"/>
       <w:r>
         <w:rPr>
           <w:sz w:val="24"/>
         </w:rPr>
         <w:t>Citation of a complete work</w:t>
       </w:r>
-      <w:bookmarkEnd w:id="5"/>
+      <w:bookmarkEnd w:id="4"/>
     </w:p>
     <w:tbl>
       <w:tblPr>
@@ -4906,14 +4914,14 @@
           <w:sz w:val="24"/>
         </w:rPr>
       </w:pPr>
-      <w:bookmarkStart w:id="6" w:name="_Toc524360537"/>
+      <w:bookmarkStart w:id="5" w:name="_Toc524360537"/>
       <w:r>
         <w:rPr>
           <w:sz w:val="24"/>
         </w:rPr>
         <w:t>Citation of part of a work</w:t>
       </w:r>
-      <w:bookmarkEnd w:id="6"/>
+      <w:bookmarkEnd w:id="5"/>
     </w:p>
     <w:tbl>
       <w:tblPr>
@@ -5966,14 +5974,14 @@
           <w:sz w:val="24"/>
         </w:rPr>
       </w:pPr>
-      <w:bookmarkStart w:id="7" w:name="_Toc524360538"/>
+      <w:bookmarkStart w:id="6" w:name="_Toc524360538"/>
       <w:r>
         <w:rPr>
           <w:sz w:val="24"/>
         </w:rPr>
         <w:t>Citation of a dataset or table</w:t>
       </w:r>
-      <w:bookmarkEnd w:id="7"/>
+      <w:bookmarkEnd w:id="6"/>
     </w:p>
     <w:tbl>
       <w:tblPr>
@@ -6252,14 +6260,14 @@
           <w:sz w:val="24"/>
         </w:rPr>
       </w:pPr>
-      <w:bookmarkStart w:id="8" w:name="_Toc524360539"/>
+      <w:bookmarkStart w:id="7" w:name="_Toc524360539"/>
       <w:r>
         <w:rPr>
           <w:sz w:val="24"/>
         </w:rPr>
         <w:t>Sources of figures, tables and boxes</w:t>
       </w:r>
-      <w:bookmarkEnd w:id="8"/>
+      <w:bookmarkEnd w:id="7"/>
     </w:p>
     <w:p>
       <w:pPr>
@@ -6764,14 +6772,14 @@
           <w:sz w:val="24"/>
         </w:rPr>
       </w:pPr>
-      <w:bookmarkStart w:id="9" w:name="_Toc524360540"/>
+      <w:bookmarkStart w:id="8" w:name="_Toc524360540"/>
       <w:r>
         <w:rPr>
           <w:sz w:val="24"/>
         </w:rPr>
         <w:t>Citation of unpublished material</w:t>
       </w:r>
-      <w:bookmarkEnd w:id="9"/>
+      <w:bookmarkEnd w:id="8"/>
     </w:p>
     <w:p>
       <w:pPr>
@@ -7234,14 +7242,14 @@
           <w:sz w:val="24"/>
         </w:rPr>
       </w:pPr>
-      <w:bookmarkStart w:id="10" w:name="_Toc524360541"/>
+      <w:bookmarkStart w:id="9" w:name="_Toc524360541"/>
       <w:r>
         <w:rPr>
           <w:sz w:val="24"/>
         </w:rPr>
         <w:t>References in a language other than English or French</w:t>
       </w:r>
-      <w:bookmarkEnd w:id="10"/>
+      <w:bookmarkEnd w:id="9"/>
     </w:p>
     <w:tbl>
       <w:tblPr>
@@ -7816,14 +7824,14 @@
           <w:sz w:val="24"/>
         </w:rPr>
       </w:pPr>
-      <w:bookmarkStart w:id="11" w:name="_Toc524360542"/>
+      <w:bookmarkStart w:id="10" w:name="_Toc524360542"/>
       <w:r>
         <w:rPr>
           <w:sz w:val="24"/>
         </w:rPr>
         <w:t>References for legal documentation</w:t>
       </w:r>
-      <w:bookmarkEnd w:id="11"/>
+      <w:bookmarkEnd w:id="10"/>
     </w:p>
     <w:p>
       <w:pPr>
@@ -7998,14 +8006,14 @@
           <w:sz w:val="24"/>
         </w:rPr>
       </w:pPr>
-      <w:bookmarkStart w:id="12" w:name="_Toc524360543"/>
+      <w:bookmarkStart w:id="11" w:name="_Toc524360543"/>
       <w:r>
         <w:rPr>
           <w:sz w:val="24"/>
         </w:rPr>
         <w:t>Internet references</w:t>
       </w:r>
-      <w:bookmarkEnd w:id="12"/>
+      <w:bookmarkEnd w:id="11"/>
     </w:p>
     <w:p>
       <w:pPr>
@@ -9016,14 +9024,14 @@
           <w:sz w:val="24"/>
         </w:rPr>
       </w:pPr>
-      <w:bookmarkStart w:id="13" w:name="_Toc524360544"/>
+      <w:bookmarkStart w:id="12" w:name="_Toc524360544"/>
       <w:r>
         <w:rPr>
           <w:sz w:val="24"/>
         </w:rPr>
         <w:t>Social media</w:t>
       </w:r>
-      <w:bookmarkEnd w:id="13"/>
+      <w:bookmarkEnd w:id="12"/>
     </w:p>
     <w:tbl>
       <w:tblPr>
@@ -9569,7 +9577,7 @@
           <w:sz w:val="28"/>
         </w:rPr>
       </w:pPr>
-      <w:bookmarkStart w:id="14" w:name="_Toc524360545"/>
+      <w:bookmarkStart w:id="13" w:name="_Toc524360545"/>
       <w:r>
         <w:rPr>
           <w:color w:val="5B9BD5" w:themeColor="accent1"/>
@@ -9598,7 +9606,7 @@
         </w:rPr>
         <w:t xml:space="preserve"> names, codes and currencies</w:t>
       </w:r>
-      <w:bookmarkEnd w:id="14"/>
+      <w:bookmarkEnd w:id="13"/>
     </w:p>
     <w:p>
       <w:pPr>
@@ -9608,7 +9616,7 @@
           <w:sz w:val="24"/>
         </w:rPr>
       </w:pPr>
-      <w:bookmarkStart w:id="15" w:name="_Toc524360546"/>
+      <w:bookmarkStart w:id="14" w:name="_Toc524360546"/>
       <w:r>
         <w:rPr>
           <w:sz w:val="24"/>
@@ -9621,7 +9629,7 @@
         </w:rPr>
         <w:t xml:space="preserve"> of African countries</w:t>
       </w:r>
-      <w:bookmarkEnd w:id="15"/>
+      <w:bookmarkEnd w:id="14"/>
     </w:p>
     <w:tbl>
       <w:tblPr>
@@ -10981,7 +10989,7 @@
                 <w:szCs w:val="16"/>
                 <w:lang w:val="en-US" w:eastAsia="en-GB"/>
               </w:rPr>
-              <w:t>Congo</w:t>
+              <w:t>Congo Republic</w:t>
             </w:r>
           </w:p>
         </w:tc>
@@ -11014,7 +11022,19 @@
                 <w:szCs w:val="16"/>
                 <w:lang w:val="en-US" w:eastAsia="en-GB"/>
               </w:rPr>
-              <w:t xml:space="preserve">Republic of the </w:t>
+              <w:t>Rep</w:t>
+            </w:r>
+            <w:bookmarkStart w:id="15" w:name="_GoBack"/>
+            <w:bookmarkEnd w:id="15"/>
+            <w:r>
+              <w:rPr>
+                <w:rFonts w:ascii="Arial" w:eastAsia="Times New Roman" w:hAnsi="Arial" w:cs="Arial"/>
+                <w:color w:val="000000"/>
+                <w:sz w:val="16"/>
+                <w:szCs w:val="16"/>
+                <w:lang w:val="en-US" w:eastAsia="en-GB"/>
+              </w:rPr>
+              <w:t xml:space="preserve">ublic of the </w:t>
             </w:r>
             <w:r>
               <w:rPr>
@@ -11200,17 +11220,7 @@
                 <w:szCs w:val="16"/>
                 <w:lang w:val="en-US" w:eastAsia="en-GB"/>
               </w:rPr>
-              <w:t>DR</w:t>
-            </w:r>
-            <w:r>
-              <w:rPr>
-                <w:rFonts w:ascii="Arial" w:eastAsia="Times New Roman" w:hAnsi="Arial" w:cs="Arial"/>
-                <w:color w:val="000000"/>
-                <w:sz w:val="16"/>
-                <w:szCs w:val="16"/>
-                <w:lang w:val="en-US" w:eastAsia="en-GB"/>
-              </w:rPr>
-              <w:t>C</w:t>
+              <w:t>DR Congo</w:t>
             </w:r>
           </w:p>
         </w:tc>
@@ -15873,7 +15883,7 @@
           <w:rPr>
             <w:noProof/>
           </w:rPr>
-          <w:t>3</w:t>
+          <w:t>11</w:t>
         </w:r>
         <w:r>
           <w:rPr>
@@ -30446,6 +30456,15 @@
 </file>
 
 <file path=customXml/item1.xml><?xml version="1.0" encoding="utf-8"?>
+<?mso-contentType ?>
+<FormTemplates xmlns="http://schemas.microsoft.com/sharepoint/v3/contenttype/forms">
+  <Display>DocumentLibraryForm</Display>
+  <Edit>DocumentLibraryForm</Edit>
+  <New>DocumentLibraryForm</New>
+</FormTemplates>
+</file>
+
+<file path=customXml/item2.xml><?xml version="1.0" encoding="utf-8"?>
 <p:properties xmlns:p="http://schemas.microsoft.com/office/2006/metadata/properties" xmlns:xsi="http://www.w3.org/2001/XMLSchema-instance" xmlns:pc="http://schemas.microsoft.com/office/infopath/2007/PartnerControls">
   <documentManagement>
     <OECDKimBussinessContext xmlns="54c4cd27-f286-408f-9ce0-33c1e0f3ab39" xsi:nil="true"/>
@@ -30464,18 +30483,9 @@
 </p:properties>
 </file>
 
-<file path=customXml/item2.xml><?xml version="1.0" encoding="utf-8"?>
+<file path=customXml/item3.xml><?xml version="1.0" encoding="utf-8"?>
 <?mso-contentType ?>
 <SharedContentType xmlns="Microsoft.SharePoint.Taxonomy.ContentTypeSync" SourceId="27ec883c-a62c-444f-a935-fcddb579e39d" ContentTypeId="0x0101008B4DD370EC31429186F3AD49F0D3098F00756AD19F01E944BE8F3A1899AA0050AD" PreviousValue="false"/>
-</file>
-
-<file path=customXml/item3.xml><?xml version="1.0" encoding="utf-8"?>
-<?mso-contentType ?>
-<FormTemplates xmlns="http://schemas.microsoft.com/sharepoint/v3/contenttype/forms">
-  <Display>DocumentLibraryForm</Display>
-  <Edit>DocumentLibraryForm</Edit>
-  <New>DocumentLibraryForm</New>
-</FormTemplates>
 </file>
 
 <file path=customXml/item4.xml><?xml version="1.0" encoding="utf-8"?>
@@ -30716,6 +30726,14 @@
 </file>
 
 <file path=customXml/itemProps1.xml><?xml version="1.0" encoding="utf-8"?>
+<ds:datastoreItem xmlns:ds="http://schemas.openxmlformats.org/officeDocument/2006/customXml" ds:itemID="{B866E1E7-1EF7-4009-932A-6B8167D46A9B}">
+  <ds:schemaRefs>
+    <ds:schemaRef ds:uri="http://schemas.microsoft.com/sharepoint/v3/contenttype/forms"/>
+  </ds:schemaRefs>
+</ds:datastoreItem>
+</file>
+
+<file path=customXml/itemProps2.xml><?xml version="1.0" encoding="utf-8"?>
 <ds:datastoreItem xmlns:ds="http://schemas.openxmlformats.org/officeDocument/2006/customXml" ds:itemID="{9B09D4BC-840D-43E2-8C09-41754620DB7A}">
   <ds:schemaRefs>
     <ds:schemaRef ds:uri="http://purl.org/dc/elements/1.1/"/>
@@ -30734,18 +30752,10 @@
 </ds:datastoreItem>
 </file>
 
-<file path=customXml/itemProps2.xml><?xml version="1.0" encoding="utf-8"?>
+<file path=customXml/itemProps3.xml><?xml version="1.0" encoding="utf-8"?>
 <ds:datastoreItem xmlns:ds="http://schemas.openxmlformats.org/officeDocument/2006/customXml" ds:itemID="{7DAA2504-BD46-456F-9F12-27D815494872}">
   <ds:schemaRefs>
     <ds:schemaRef ds:uri="Microsoft.SharePoint.Taxonomy.ContentTypeSync"/>
-  </ds:schemaRefs>
-</ds:datastoreItem>
-</file>
-
-<file path=customXml/itemProps3.xml><?xml version="1.0" encoding="utf-8"?>
-<ds:datastoreItem xmlns:ds="http://schemas.openxmlformats.org/officeDocument/2006/customXml" ds:itemID="{B866E1E7-1EF7-4009-932A-6B8167D46A9B}">
-  <ds:schemaRefs>
-    <ds:schemaRef ds:uri="http://schemas.microsoft.com/sharepoint/v3/contenttype/forms"/>
   </ds:schemaRefs>
 </ds:datastoreItem>
 </file>
@@ -30772,7 +30782,7 @@
 </file>
 
 <file path=customXml/itemProps5.xml><?xml version="1.0" encoding="utf-8"?>
-<ds:datastoreItem xmlns:ds="http://schemas.openxmlformats.org/officeDocument/2006/customXml" ds:itemID="{3069D6B0-D5A5-44C5-B3D9-B706C37FDD46}">
+<ds:datastoreItem xmlns:ds="http://schemas.openxmlformats.org/officeDocument/2006/customXml" ds:itemID="{757EEA3E-3307-4A95-9CDA-A19C9B2A4596}">
   <ds:schemaRefs>
     <ds:schemaRef ds:uri="http://schemas.openxmlformats.org/officeDocument/2006/bibliography"/>
   </ds:schemaRefs>
